--- a/doc/rapport - Shoot_me_Up (1).docx
+++ b/doc/rapport - Shoot_me_Up (1).docx
@@ -123,11 +123,9 @@
       <w:pPr>
         <w:jc w:val="center"/>
       </w:pPr>
-      <w:proofErr w:type="spellStart"/>
       <w:r>
         <w:t>Mveng</w:t>
       </w:r>
-      <w:proofErr w:type="spellEnd"/>
       <w:r>
         <w:t xml:space="preserve"> </w:t>
       </w:r>
@@ -137,11 +135,9 @@
       <w:r>
         <w:t xml:space="preserve"> </w:t>
       </w:r>
-      <w:proofErr w:type="spellStart"/>
       <w:r>
         <w:t>Melly</w:t>
       </w:r>
-      <w:proofErr w:type="spellEnd"/>
       <w:r>
         <w:t xml:space="preserve"> </w:t>
       </w:r>
@@ -151,11 +147,9 @@
       <w:r>
         <w:t xml:space="preserve"> </w:t>
       </w:r>
-      <w:proofErr w:type="spellStart"/>
       <w:r>
         <w:t>Curchod</w:t>
       </w:r>
-      <w:proofErr w:type="spellEnd"/>
     </w:p>
     <w:p>
       <w:pPr>
@@ -4239,35 +4233,7 @@
         <w:rPr>
           <w:lang w:val="en-US"/>
         </w:rPr>
-        <w:t xml:space="preserve"> d’un « </w:t>
-      </w:r>
-      <w:proofErr w:type="spellStart"/>
-      <w:r>
-        <w:rPr>
-          <w:lang w:val="en-US"/>
-        </w:rPr>
-        <w:t>shoot’em</w:t>
-      </w:r>
-      <w:proofErr w:type="spellEnd"/>
-      <w:r>
-        <w:rPr>
-          <w:lang w:val="en-US"/>
-        </w:rPr>
-        <w:t xml:space="preserve"> up 2D », </w:t>
-      </w:r>
-      <w:proofErr w:type="spellStart"/>
-      <w:r>
-        <w:rPr>
-          <w:lang w:val="en-US"/>
-        </w:rPr>
-        <w:t>comme</w:t>
-      </w:r>
-      <w:proofErr w:type="spellEnd"/>
-      <w:r>
-        <w:rPr>
-          <w:lang w:val="en-US"/>
-        </w:rPr>
-        <w:t xml:space="preserve"> Space Invader</w:t>
+        <w:t xml:space="preserve"> d’un « shoot’em up 2D », comme Space Invader</w:t>
       </w:r>
     </w:p>
     <w:p>
@@ -4443,35 +4409,7 @@
         <w:rPr>
           <w:rFonts w:ascii="Century Gothic" w:hAnsi="Century Gothic"/>
         </w:rPr>
-        <w:t>Le numéro du niveau (</w:t>
-      </w:r>
-      <w:proofErr w:type="spellStart"/>
-      <w:r>
-        <w:rPr>
-          <w:rFonts w:ascii="Century Gothic" w:hAnsi="Century Gothic"/>
-        </w:rPr>
-        <w:t>Level</w:t>
-      </w:r>
-      <w:proofErr w:type="spellEnd"/>
-      <w:r>
-        <w:rPr>
-          <w:rFonts w:ascii="Century Gothic" w:hAnsi="Century Gothic"/>
-        </w:rPr>
-        <w:t xml:space="preserve"> 1, </w:t>
-      </w:r>
-      <w:proofErr w:type="spellStart"/>
-      <w:r>
-        <w:rPr>
-          <w:rFonts w:ascii="Century Gothic" w:hAnsi="Century Gothic"/>
-        </w:rPr>
-        <w:t>Level</w:t>
-      </w:r>
-      <w:proofErr w:type="spellEnd"/>
-      <w:r>
-        <w:rPr>
-          <w:rFonts w:ascii="Century Gothic" w:hAnsi="Century Gothic"/>
-        </w:rPr>
-        <w:t xml:space="preserve"> 2, …)</w:t>
+        <w:t>Le numéro du niveau (Level 1, Level 2, …)</w:t>
       </w:r>
     </w:p>
     <w:p>
@@ -4559,21 +4497,7 @@
         <w:rPr>
           <w:rFonts w:ascii="Century Gothic" w:hAnsi="Century Gothic"/>
         </w:rPr>
-        <w:t xml:space="preserve">Capacités de tir : direction, rafale, </w:t>
-      </w:r>
-      <w:proofErr w:type="spellStart"/>
-      <w:r>
-        <w:rPr>
-          <w:rFonts w:ascii="Century Gothic" w:hAnsi="Century Gothic"/>
-        </w:rPr>
-        <w:t>cooldown</w:t>
-      </w:r>
-      <w:proofErr w:type="spellEnd"/>
-      <w:r>
-        <w:rPr>
-          <w:rFonts w:ascii="Century Gothic" w:hAnsi="Century Gothic"/>
-        </w:rPr>
-        <w:t>, décompte munitions, recharge, …</w:t>
+        <w:t>Capacités de tir : direction, rafale, cooldown, décompte munitions, recharge, …</w:t>
       </w:r>
     </w:p>
     <w:p>
@@ -4595,16 +4519,8 @@
         <w:rPr>
           <w:rFonts w:ascii="Century Gothic" w:hAnsi="Century Gothic"/>
         </w:rPr>
-        <w:t xml:space="preserve">Un </w:t>
-      </w:r>
-      <w:proofErr w:type="spellStart"/>
-      <w:r>
-        <w:rPr>
-          <w:rFonts w:ascii="Century Gothic" w:hAnsi="Century Gothic"/>
-        </w:rPr>
-        <w:t>sprite</w:t>
-      </w:r>
-      <w:proofErr w:type="spellEnd"/>
+        <w:t>Un sprite</w:t>
+      </w:r>
     </w:p>
     <w:p>
       <w:pPr>
@@ -4713,16 +4629,8 @@
         <w:rPr>
           <w:rFonts w:ascii="Century Gothic" w:hAnsi="Century Gothic"/>
         </w:rPr>
-        <w:t xml:space="preserve">Un </w:t>
-      </w:r>
-      <w:proofErr w:type="spellStart"/>
-      <w:r>
-        <w:rPr>
-          <w:rFonts w:ascii="Century Gothic" w:hAnsi="Century Gothic"/>
-        </w:rPr>
-        <w:t>sprite</w:t>
-      </w:r>
-      <w:proofErr w:type="spellEnd"/>
+        <w:t>Un sprite</w:t>
+      </w:r>
     </w:p>
     <w:p>
       <w:pPr>
@@ -4809,16 +4717,8 @@
         <w:rPr>
           <w:rFonts w:ascii="Century Gothic" w:hAnsi="Century Gothic"/>
         </w:rPr>
-        <w:t xml:space="preserve">Un </w:t>
-      </w:r>
-      <w:proofErr w:type="spellStart"/>
-      <w:r>
-        <w:rPr>
-          <w:rFonts w:ascii="Century Gothic" w:hAnsi="Century Gothic"/>
-        </w:rPr>
-        <w:t>sprite</w:t>
-      </w:r>
-      <w:proofErr w:type="spellEnd"/>
+        <w:t>Un sprite</w:t>
+      </w:r>
     </w:p>
     <w:p>
       <w:pPr>
@@ -4994,21 +4894,7 @@
         <w:rPr>
           <w:rFonts w:ascii="Century Gothic" w:hAnsi="Century Gothic"/>
         </w:rPr>
-        <w:t xml:space="preserve">Gestion des </w:t>
-      </w:r>
-      <w:proofErr w:type="spellStart"/>
-      <w:r>
-        <w:rPr>
-          <w:rFonts w:ascii="Century Gothic" w:hAnsi="Century Gothic"/>
-        </w:rPr>
-        <w:t>highscores</w:t>
-      </w:r>
-      <w:proofErr w:type="spellEnd"/>
-      <w:r>
-        <w:rPr>
-          <w:rFonts w:ascii="Century Gothic" w:hAnsi="Century Gothic"/>
-        </w:rPr>
-        <w:t xml:space="preserve"> (en base de données)</w:t>
+        <w:t>Gestion des highscores (en base de données)</w:t>
       </w:r>
     </w:p>
     <w:p>
@@ -5036,21 +4922,7 @@
         <w:rPr>
           <w:rFonts w:ascii="Century Gothic" w:eastAsia="Century Gothic" w:hAnsi="Century Gothic" w:cs="Century Gothic"/>
         </w:rPr>
-        <w:t>La documentation contenue dans livraison finale du projet (</w:t>
-      </w:r>
-      <w:proofErr w:type="spellStart"/>
-      <w:r>
-        <w:rPr>
-          <w:rFonts w:ascii="Century Gothic" w:eastAsia="Century Gothic" w:hAnsi="Century Gothic" w:cs="Century Gothic"/>
-        </w:rPr>
-        <w:t>Github</w:t>
-      </w:r>
-      <w:proofErr w:type="spellEnd"/>
-      <w:r>
-        <w:rPr>
-          <w:rFonts w:ascii="Century Gothic" w:eastAsia="Century Gothic" w:hAnsi="Century Gothic" w:cs="Century Gothic"/>
-        </w:rPr>
-        <w:t>) comprend</w:t>
+        <w:t>La documentation contenue dans livraison finale du projet (Github) comprend</w:t>
       </w:r>
       <w:r>
         <w:rPr>
@@ -5244,23 +5116,7 @@
           <w:rFonts w:ascii="Century Gothic" w:eastAsia="Century Gothic" w:hAnsi="Century Gothic" w:cs="Century Gothic"/>
           <w:color w:val="000000" w:themeColor="text1"/>
         </w:rPr>
-        <w:t xml:space="preserve">Définition de tous les écrans - maquettes base-fidélité / </w:t>
-      </w:r>
-      <w:proofErr w:type="spellStart"/>
-      <w:r>
-        <w:rPr>
-          <w:rFonts w:ascii="Century Gothic" w:eastAsia="Century Gothic" w:hAnsi="Century Gothic" w:cs="Century Gothic"/>
-          <w:color w:val="000000" w:themeColor="text1"/>
-        </w:rPr>
-        <w:t>low-fidelity</w:t>
-      </w:r>
-      <w:proofErr w:type="spellEnd"/>
-      <w:r>
-        <w:rPr>
-          <w:rFonts w:ascii="Century Gothic" w:eastAsia="Century Gothic" w:hAnsi="Century Gothic" w:cs="Century Gothic"/>
-          <w:color w:val="000000" w:themeColor="text1"/>
-        </w:rPr>
-        <w:t xml:space="preserve"> wireframes</w:t>
+        <w:t>Définition de tous les écrans - maquettes base-fidélité / low-fidelity wireframes</w:t>
       </w:r>
     </w:p>
     <w:p>
@@ -5290,23 +5146,7 @@
           <w:rFonts w:ascii="Century Gothic" w:eastAsia="Century Gothic" w:hAnsi="Century Gothic" w:cs="Century Gothic"/>
           <w:color w:val="000000" w:themeColor="text1"/>
         </w:rPr>
-        <w:t xml:space="preserve"> - maquette haute-fidélité / high-</w:t>
-      </w:r>
-      <w:proofErr w:type="spellStart"/>
-      <w:r>
-        <w:rPr>
-          <w:rFonts w:ascii="Century Gothic" w:eastAsia="Century Gothic" w:hAnsi="Century Gothic" w:cs="Century Gothic"/>
-          <w:color w:val="000000" w:themeColor="text1"/>
-        </w:rPr>
-        <w:t>fidelity</w:t>
-      </w:r>
-      <w:proofErr w:type="spellEnd"/>
-      <w:r>
-        <w:rPr>
-          <w:rFonts w:ascii="Century Gothic" w:eastAsia="Century Gothic" w:hAnsi="Century Gothic" w:cs="Century Gothic"/>
-          <w:color w:val="000000" w:themeColor="text1"/>
-        </w:rPr>
-        <w:t xml:space="preserve"> wireframe</w:t>
+        <w:t xml:space="preserve"> - maquette haute-fidélité / high-fidelity wireframe</w:t>
       </w:r>
     </w:p>
     <w:p>
@@ -5374,23 +5214,7 @@
           <w:rFonts w:ascii="Century Gothic" w:eastAsia="Century Gothic" w:hAnsi="Century Gothic" w:cs="Century Gothic"/>
           <w:lang w:val="en-US"/>
         </w:rPr>
-        <w:t xml:space="preserve">Tests (A/B tests, test </w:t>
-      </w:r>
-      <w:proofErr w:type="spellStart"/>
-      <w:r>
-        <w:rPr>
-          <w:rFonts w:ascii="Century Gothic" w:eastAsia="Century Gothic" w:hAnsi="Century Gothic" w:cs="Century Gothic"/>
-          <w:lang w:val="en-US"/>
-        </w:rPr>
-        <w:t>d’utilisabilité</w:t>
-      </w:r>
-      <w:proofErr w:type="spellEnd"/>
-      <w:r>
-        <w:rPr>
-          <w:rFonts w:ascii="Century Gothic" w:eastAsia="Century Gothic" w:hAnsi="Century Gothic" w:cs="Century Gothic"/>
-          <w:lang w:val="en-US"/>
-        </w:rPr>
-        <w:t>)</w:t>
+        <w:t>Tests (A/B tests, test d’utilisabilité)</w:t>
       </w:r>
     </w:p>
     <w:p>
@@ -5427,21 +5251,7 @@
         <w:rPr>
           <w:rFonts w:ascii="Century Gothic" w:eastAsia="Century Gothic" w:hAnsi="Century Gothic" w:cs="Century Gothic"/>
         </w:rPr>
-        <w:t>La livraison finale du projet (</w:t>
-      </w:r>
-      <w:proofErr w:type="spellStart"/>
-      <w:r>
-        <w:rPr>
-          <w:rFonts w:ascii="Century Gothic" w:eastAsia="Century Gothic" w:hAnsi="Century Gothic" w:cs="Century Gothic"/>
-        </w:rPr>
-        <w:t>Github</w:t>
-      </w:r>
-      <w:proofErr w:type="spellEnd"/>
-      <w:r>
-        <w:rPr>
-          <w:rFonts w:ascii="Century Gothic" w:eastAsia="Century Gothic" w:hAnsi="Century Gothic" w:cs="Century Gothic"/>
-        </w:rPr>
-        <w:t>) comprend</w:t>
+        <w:t>La livraison finale du projet (Github) comprend</w:t>
       </w:r>
       <w:r>
         <w:rPr>
@@ -6246,39 +6056,21 @@
         <w:pStyle w:val="Retraitcorpsdetexte"/>
       </w:pPr>
       <w:r>
-        <w:t xml:space="preserve">Le vaisseau tir automatiquement, c’est un </w:t>
-      </w:r>
-      <w:proofErr w:type="spellStart"/>
-      <w:r>
-        <w:t>timer</w:t>
-      </w:r>
-      <w:proofErr w:type="spellEnd"/>
-      <w:r>
-        <w:t xml:space="preserve"> qui va dire </w:t>
+        <w:t xml:space="preserve">Le vaisseau tir automatiquement, c’est un timer qui va dire </w:t>
       </w:r>
       <w:r>
         <w:t xml:space="preserve">tous les </w:t>
       </w:r>
       <w:bookmarkStart w:id="19" w:name="_Int_m9YGbpAC"/>
-      <w:proofErr w:type="spellStart"/>
       <w:r>
         <w:t>combiens</w:t>
       </w:r>
       <w:bookmarkEnd w:id="19"/>
-      <w:proofErr w:type="spellEnd"/>
       <w:r>
         <w:t xml:space="preserve"> de temps </w:t>
       </w:r>
       <w:r>
-        <w:t xml:space="preserve">le vaisseau peut tirer donc dans le </w:t>
-      </w:r>
-      <w:proofErr w:type="spellStart"/>
-      <w:r>
-        <w:t>timer</w:t>
-      </w:r>
-      <w:proofErr w:type="spellEnd"/>
-      <w:r>
-        <w:t xml:space="preserve"> on va </w:t>
+        <w:t xml:space="preserve">le vaisseau peut tirer donc dans le timer on va </w:t>
       </w:r>
       <w:r>
         <w:t>instancier</w:t>
@@ -6314,51 +6106,19 @@
         <w:t>méthode</w:t>
       </w:r>
       <w:r>
-        <w:t xml:space="preserve"> </w:t>
-      </w:r>
-      <w:proofErr w:type="spellStart"/>
-      <w:r>
-        <w:t>MoveBullet</w:t>
-      </w:r>
-      <w:proofErr w:type="spellEnd"/>
-      <w:r>
-        <w:t xml:space="preserve"> qui va </w:t>
+        <w:t xml:space="preserve"> MoveBullet qui va </w:t>
       </w:r>
       <w:r>
         <w:t>être</w:t>
       </w:r>
       <w:r>
-        <w:t xml:space="preserve"> utilisé dans le </w:t>
-      </w:r>
-      <w:proofErr w:type="spellStart"/>
-      <w:r>
-        <w:t>timer</w:t>
-      </w:r>
-      <w:proofErr w:type="spellEnd"/>
-      <w:r>
-        <w:t xml:space="preserve">. Pour faire bouger </w:t>
+        <w:t xml:space="preserve"> utilisé dans le timer. Pour faire bouger </w:t>
       </w:r>
       <w:r>
         <w:t>toutes les balles</w:t>
       </w:r>
       <w:r>
-        <w:t xml:space="preserve"> on utilise une boucle </w:t>
-      </w:r>
-      <w:proofErr w:type="spellStart"/>
-      <w:r>
-        <w:t>foreach</w:t>
-      </w:r>
-      <w:proofErr w:type="spellEnd"/>
-      <w:r>
-        <w:t xml:space="preserve"> qui va chercher toutes les balles dans liste </w:t>
-      </w:r>
-      <w:proofErr w:type="spellStart"/>
-      <w:r>
-        <w:t>bullets</w:t>
-      </w:r>
-      <w:proofErr w:type="spellEnd"/>
-      <w:r>
-        <w:t xml:space="preserve"> et les faire avancer.</w:t>
+        <w:t xml:space="preserve"> on utilise une boucle foreach qui va chercher toutes les balles dans liste bullets et les faire avancer.</w:t>
       </w:r>
     </w:p>
     <w:p>
@@ -6403,15 +6163,7 @@
         <w:t>la capacité spéciale</w:t>
       </w:r>
       <w:r>
-        <w:t xml:space="preserve"> du joueur (</w:t>
-      </w:r>
-      <w:proofErr w:type="spellStart"/>
-      <w:r>
-        <w:t>ultimate</w:t>
-      </w:r>
-      <w:proofErr w:type="spellEnd"/>
-      <w:r>
-        <w:t>)</w:t>
+        <w:t xml:space="preserve"> du joueur (ultimate)</w:t>
       </w:r>
       <w:r>
         <w:t xml:space="preserve"> va se lancer. </w:t>
@@ -6449,11 +6201,9 @@
       <w:r>
         <w:t xml:space="preserve"> que le </w:t>
       </w:r>
-      <w:proofErr w:type="spellStart"/>
       <w:r>
         <w:t>cooldown</w:t>
       </w:r>
-      <w:proofErr w:type="spellEnd"/>
       <w:r>
         <w:t xml:space="preserve"> de cette capacité est </w:t>
       </w:r>
@@ -6489,21 +6239,8 @@
       <w:r>
         <w:t xml:space="preserve"> rythmé avec le </w:t>
       </w:r>
-      <w:proofErr w:type="spellStart"/>
-      <w:r>
-        <w:t>timer</w:t>
-      </w:r>
-      <w:proofErr w:type="spellEnd"/>
-      <w:r>
-        <w:t xml:space="preserve"> “</w:t>
-      </w:r>
-      <w:proofErr w:type="spellStart"/>
-      <w:r>
-        <w:t>MoveEnnemi</w:t>
-      </w:r>
-      <w:proofErr w:type="spellEnd"/>
-      <w:r>
-        <w:t>”</w:t>
+      <w:r>
+        <w:t>timer “MoveEnnemi”</w:t>
       </w:r>
       <w:r>
         <w:t xml:space="preserve">. </w:t>
@@ -6524,15 +6261,7 @@
         <w:t>on ne va pas juste déplacer l’ennemi</w:t>
       </w:r>
       <w:r>
-        <w:t xml:space="preserve">, quand l’ennemi va toucher ou </w:t>
-      </w:r>
-      <w:proofErr w:type="spellStart"/>
-      <w:r>
-        <w:t>depacer</w:t>
-      </w:r>
-      <w:proofErr w:type="spellEnd"/>
-      <w:r>
-        <w:t xml:space="preserve"> le pixel 1920 de la fenêtre</w:t>
+        <w:t>, quand l’ennemi va toucher ou depacer le pixel 1920 de la fenêtre</w:t>
       </w:r>
       <w:r>
         <w:t xml:space="preserve"> moins sa largeur, l’ennemi va </w:t>
@@ -6606,15 +6335,7 @@
         <w:pStyle w:val="Retraitcorpsdetexte"/>
       </w:pPr>
       <w:r>
-        <w:t>La méthode “</w:t>
-      </w:r>
-      <w:proofErr w:type="spellStart"/>
-      <w:r>
-        <w:t>CheckCollisionsBullet</w:t>
-      </w:r>
-      <w:proofErr w:type="spellEnd"/>
-      <w:r>
-        <w:t xml:space="preserve">” </w:t>
+        <w:t xml:space="preserve">La méthode “CheckCollisionsBullet” </w:t>
       </w:r>
       <w:r>
         <w:t>débute avec une boucle for qui se répète en fonction du nombre de balle sur le terrain</w:t>
@@ -6655,209 +6376,177 @@
         <w:t xml:space="preserve">, on va mettre à jour le score et ajouter un point d’expérience. </w:t>
       </w:r>
       <w:r>
-        <w:t xml:space="preserve">Cette méthode va être appelé dans le </w:t>
-      </w:r>
-      <w:proofErr w:type="spellStart"/>
-      <w:r>
-        <w:t>timer</w:t>
-      </w:r>
-      <w:proofErr w:type="spellEnd"/>
-      <w:r>
-        <w:t xml:space="preserve"> 1. </w:t>
+        <w:t xml:space="preserve">Cette méthode va être appelé dans le timer 1. </w:t>
       </w:r>
       <w:r>
         <w:t>Ce</w:t>
       </w:r>
       <w:r>
+        <w:t xml:space="preserve"> timer est </w:t>
+      </w:r>
+      <w:r>
+        <w:t xml:space="preserve">le plus rapide donc il n’y aura pas de </w:t>
+      </w:r>
+      <w:r>
+        <w:t xml:space="preserve">moment </w:t>
+      </w:r>
+      <w:r>
+        <w:t>où</w:t>
+      </w:r>
+      <w:r>
+        <w:t xml:space="preserve"> la balle chevauchera l’ennemi. Il y a aussi les balles que les ennemis tir c’est le </w:t>
+      </w:r>
+      <w:r>
+        <w:t>même</w:t>
+      </w:r>
+      <w:r>
+        <w:t xml:space="preserve"> principe </w:t>
+      </w:r>
+      <w:r>
+        <w:t>que les balles que le joueur tir juste au lieu d’apparaitre sous le vaisseau</w:t>
+      </w:r>
+      <w:r>
+        <w:t>,</w:t>
+      </w:r>
+      <w:r>
         <w:t xml:space="preserve"> </w:t>
       </w:r>
-      <w:proofErr w:type="spellStart"/>
-      <w:r>
-        <w:t>timer</w:t>
-      </w:r>
-      <w:proofErr w:type="spellEnd"/>
+      <w:r>
+        <w:t>elles apparaissent</w:t>
+      </w:r>
+      <w:r>
+        <w:t xml:space="preserve"> en haut de la </w:t>
+      </w:r>
+      <w:r>
+        <w:t>fenêtre</w:t>
+      </w:r>
+      <w:r>
+        <w:t xml:space="preserve"> et toujours au-dessus du vaisseau</w:t>
+      </w:r>
+      <w:r>
+        <w:t xml:space="preserve">. Le </w:t>
+      </w:r>
+      <w:r>
+        <w:t>système</w:t>
+      </w:r>
+      <w:r>
+        <w:t xml:space="preserve"> de </w:t>
+      </w:r>
+      <w:r>
+        <w:t>collision</w:t>
+      </w:r>
+      <w:r>
+        <w:t xml:space="preserve"> reste le </w:t>
+      </w:r>
+      <w:r>
+        <w:t>même</w:t>
+      </w:r>
+      <w:r>
+        <w:t xml:space="preserve">. Cependant le système de collision de la capacité spécial avec </w:t>
+      </w:r>
+      <w:r>
+        <w:t xml:space="preserve">les ennemis est un peu </w:t>
+      </w:r>
+      <w:r>
+        <w:t>différent</w:t>
+      </w:r>
+      <w:r>
+        <w:t xml:space="preserve"> car quand la balle va toucher un ennemi la balle ne va disparaitre car </w:t>
+      </w:r>
+      <w:r>
+        <w:t>c’est un tir puissant</w:t>
+      </w:r>
+      <w:r>
+        <w:t>.</w:t>
+      </w:r>
+    </w:p>
+    <w:p>
+      <w:pPr>
+        <w:pStyle w:val="Retraitcorpsdetexte"/>
+      </w:pPr>
+      <w:r>
+        <w:t xml:space="preserve">Quand on tue un ennemi on récupère un point d’expérience. </w:t>
+      </w:r>
+      <w:r>
+        <w:t xml:space="preserve">La méthode LevelUP va voir si la variable </w:t>
+      </w:r>
+      <w:r>
+        <w:t>des points</w:t>
+      </w:r>
+      <w:r>
+        <w:t xml:space="preserve"> d’</w:t>
+      </w:r>
+      <w:r>
+        <w:t>expérience</w:t>
+      </w:r>
       <w:r>
         <w:t xml:space="preserve"> est </w:t>
       </w:r>
       <w:r>
-        <w:t xml:space="preserve">le plus rapide donc il n’y aura pas de </w:t>
-      </w:r>
-      <w:r>
-        <w:t xml:space="preserve">moment </w:t>
-      </w:r>
-      <w:r>
-        <w:t>où</w:t>
-      </w:r>
-      <w:r>
-        <w:t xml:space="preserve"> la balle chevauchera l’ennemi. Il y a aussi les balles que les ennemis tir c’est le </w:t>
-      </w:r>
-      <w:r>
-        <w:t>même</w:t>
-      </w:r>
-      <w:r>
-        <w:t xml:space="preserve"> principe </w:t>
-      </w:r>
-      <w:r>
-        <w:t>que les balles que le joueur tir juste au lieu d’apparaitre sous le vaisseau</w:t>
-      </w:r>
-      <w:r>
-        <w:t>,</w:t>
+        <w:t>égale</w:t>
       </w:r>
       <w:r>
         <w:t xml:space="preserve"> </w:t>
       </w:r>
       <w:r>
-        <w:t>elles apparaissent</w:t>
-      </w:r>
-      <w:r>
-        <w:t xml:space="preserve"> en haut de la </w:t>
-      </w:r>
-      <w:r>
-        <w:t>fenêtre</w:t>
-      </w:r>
-      <w:r>
-        <w:t xml:space="preserve"> et toujours au-dessus du vaisseau</w:t>
-      </w:r>
-      <w:r>
-        <w:t xml:space="preserve">. Le </w:t>
-      </w:r>
-      <w:r>
-        <w:t>système</w:t>
-      </w:r>
-      <w:r>
-        <w:t xml:space="preserve"> de </w:t>
-      </w:r>
-      <w:r>
-        <w:t>collision</w:t>
-      </w:r>
-      <w:r>
-        <w:t xml:space="preserve"> reste le </w:t>
-      </w:r>
-      <w:r>
-        <w:t>même</w:t>
-      </w:r>
-      <w:r>
-        <w:t xml:space="preserve">. Cependant le système de collision de la capacité spécial avec </w:t>
-      </w:r>
-      <w:r>
-        <w:t xml:space="preserve">les ennemis est un peu </w:t>
-      </w:r>
-      <w:r>
-        <w:t>différent</w:t>
-      </w:r>
-      <w:r>
-        <w:t xml:space="preserve"> car quand la balle va toucher un ennemi la balle ne va disparaitre car </w:t>
-      </w:r>
-      <w:r>
-        <w:t>c’est un tir puissant</w:t>
-      </w:r>
-      <w:r>
-        <w:t>.</w:t>
-      </w:r>
-    </w:p>
-    <w:p>
-      <w:pPr>
-        <w:pStyle w:val="Retraitcorpsdetexte"/>
-      </w:pPr>
-      <w:r>
-        <w:t xml:space="preserve">Quand on tue un ennemi on récupère un point d’expérience. </w:t>
-      </w:r>
-      <w:r>
-        <w:t xml:space="preserve">La méthode </w:t>
-      </w:r>
-      <w:proofErr w:type="spellStart"/>
-      <w:r>
-        <w:t>LevelUP</w:t>
-      </w:r>
-      <w:proofErr w:type="spellEnd"/>
-      <w:r>
-        <w:t xml:space="preserve"> va voir si la variable </w:t>
-      </w:r>
-      <w:r>
-        <w:t>des points</w:t>
-      </w:r>
-      <w:r>
-        <w:t xml:space="preserve"> d’</w:t>
-      </w:r>
-      <w:r>
-        <w:t>expérience</w:t>
-      </w:r>
-      <w:r>
-        <w:t xml:space="preserve"> est </w:t>
-      </w:r>
-      <w:r>
-        <w:t>égale</w:t>
+        <w:t>à</w:t>
       </w:r>
       <w:r>
         <w:t xml:space="preserve"> </w:t>
       </w:r>
       <w:r>
-        <w:t>à</w:t>
+        <w:t>six, si c’est le cas ça va ajouter un niveau en plus</w:t>
+      </w:r>
+      <w:r>
+        <w:t xml:space="preserve">, on reset les points d’expérience et des boutons </w:t>
+      </w:r>
+      <w:r>
+        <w:t>au-dessus</w:t>
+      </w:r>
+      <w:r>
+        <w:t xml:space="preserve"> des</w:t>
+      </w:r>
+      <w:r>
+        <w:t xml:space="preserve"> deux</w:t>
       </w:r>
       <w:r>
         <w:t xml:space="preserve"> </w:t>
       </w:r>
       <w:r>
-        <w:t>six, si c’est le cas ça va ajouter un niveau en plus</w:t>
-      </w:r>
-      <w:r>
-        <w:t xml:space="preserve">, on reset les points d’expérience et des boutons </w:t>
-      </w:r>
-      <w:r>
-        <w:t>au-dessus</w:t>
-      </w:r>
-      <w:r>
-        <w:t xml:space="preserve"> des</w:t>
-      </w:r>
-      <w:r>
-        <w:t xml:space="preserve"> deux</w:t>
+        <w:t>habilités</w:t>
+      </w:r>
+      <w:r>
+        <w:t xml:space="preserve"> vont s’afficher avec marquer dessus </w:t>
+      </w:r>
+      <w:r>
+        <w:t>améliorer</w:t>
+      </w:r>
+      <w:r>
+        <w:t>. Quand on va appuyer sur un des boutons</w:t>
+      </w:r>
+      <w:r>
+        <w:t>, par exemple celui au-dessus de l’attaque de base cela va améliorer l’attaque de base en tirant plus vite</w:t>
+      </w:r>
+      <w:r>
+        <w:t xml:space="preserve"> et aussi les deux boutons vont disparaitre</w:t>
+      </w:r>
+      <w:r>
+        <w:t xml:space="preserve">. Donc </w:t>
+      </w:r>
+      <w:r>
+        <w:t>ça</w:t>
+      </w:r>
+      <w:r>
+        <w:t xml:space="preserve"> a </w:t>
+      </w:r>
+      <w:r>
+        <w:t>diminué</w:t>
       </w:r>
       <w:r>
         <w:t xml:space="preserve"> </w:t>
       </w:r>
       <w:r>
-        <w:t>habilités</w:t>
-      </w:r>
-      <w:r>
-        <w:t xml:space="preserve"> vont s’afficher avec marquer dessus </w:t>
-      </w:r>
-      <w:r>
-        <w:t>améliorer</w:t>
-      </w:r>
-      <w:r>
-        <w:t>. Quand on va appuyer sur un des boutons</w:t>
-      </w:r>
-      <w:r>
-        <w:t>, par exemple celui au-dessus de l’attaque de base cela va améliorer l’attaque de base en tirant plus vite</w:t>
-      </w:r>
-      <w:r>
-        <w:t xml:space="preserve"> et aussi les deux boutons vont disparaitre</w:t>
-      </w:r>
-      <w:r>
-        <w:t xml:space="preserve">. Donc </w:t>
-      </w:r>
-      <w:r>
-        <w:t>ça</w:t>
-      </w:r>
-      <w:r>
-        <w:t xml:space="preserve"> a </w:t>
-      </w:r>
-      <w:r>
-        <w:t>diminué</w:t>
-      </w:r>
-      <w:r>
-        <w:t xml:space="preserve"> </w:t>
-      </w:r>
-      <w:r>
-        <w:t xml:space="preserve">le temps du </w:t>
-      </w:r>
-      <w:proofErr w:type="spellStart"/>
-      <w:r>
-        <w:t>timer</w:t>
-      </w:r>
-      <w:proofErr w:type="spellEnd"/>
-      <w:r>
-        <w:t xml:space="preserve"> qui gère la création des balles</w:t>
+        <w:t>le temps du timer qui gère la création des balles</w:t>
       </w:r>
       <w:r>
         <w:t xml:space="preserve">. </w:t>
@@ -7092,15 +6781,7 @@
       </w:pPr>
       <w:r>
         <w:lastRenderedPageBreak/>
-        <w:t xml:space="preserve">Schémas de navigation, schémas événementiels, </w:t>
-      </w:r>
-      <w:proofErr w:type="spellStart"/>
-      <w:r>
-        <w:t>structogramme</w:t>
-      </w:r>
-      <w:proofErr w:type="spellEnd"/>
-      <w:r>
-        <w:t>, pseudocode, etc.</w:t>
+        <w:t>Schémas de navigation, schémas événementiels, structogramme, pseudocode, etc.</w:t>
       </w:r>
     </w:p>
     <w:p>
@@ -7166,6 +6847,9 @@
         <w:pStyle w:val="Retraitcorpsdetexte3"/>
       </w:pPr>
       <w:r>
+        <w:rPr>
+          <w:noProof/>
+        </w:rPr>
         <w:drawing>
           <wp:inline distT="0" distB="0" distL="0" distR="0" wp14:anchorId="614C3255" wp14:editId="319A3B1A">
             <wp:extent cx="2793614" cy="1674320"/>
@@ -7216,6 +6900,9 @@
         <w:jc w:val="left"/>
       </w:pPr>
       <w:r>
+        <w:rPr>
+          <w:noProof/>
+        </w:rPr>
         <w:drawing>
           <wp:inline distT="0" distB="0" distL="0" distR="0" wp14:anchorId="43CACBE4" wp14:editId="3A4B000B">
             <wp:extent cx="2801341" cy="1669377"/>
@@ -7314,6 +7001,9 @@
         <w:t xml:space="preserve"> </w:t>
       </w:r>
       <w:r>
+        <w:rPr>
+          <w:noProof/>
+        </w:rPr>
         <w:drawing>
           <wp:inline distT="0" distB="0" distL="0" distR="0" wp14:anchorId="6486AA2B" wp14:editId="1136329C">
             <wp:extent cx="3789881" cy="2136039"/>
@@ -7454,6 +7144,9 @@
         <w:pStyle w:val="Retraitcorpsdetexte3"/>
       </w:pPr>
       <w:r>
+        <w:rPr>
+          <w:noProof/>
+        </w:rPr>
         <w:drawing>
           <wp:inline distT="0" distB="0" distL="0" distR="0" wp14:anchorId="7CC2D006" wp14:editId="1CD4C09E">
             <wp:extent cx="2760218" cy="1287595"/>
@@ -7875,6 +7568,9 @@
           </wp:inline>
         </w:drawing>
       </w:r>
+      <w:r>
+        <w:t>Menu de base</w:t>
+      </w:r>
     </w:p>
     <w:p>
       <w:pPr>
@@ -7921,6 +7617,9 @@
           </wp:inline>
         </w:drawing>
       </w:r>
+      <w:r>
+        <w:t>Editeur de niveau</w:t>
+      </w:r>
     </w:p>
     <w:p>
       <w:pPr>
@@ -7966,6 +7665,9 @@
             </a:graphic>
           </wp:inline>
         </w:drawing>
+      </w:r>
+      <w:r>
+        <w:t>Menu des scores</w:t>
       </w:r>
     </w:p>
     <w:p>
@@ -8014,6 +7716,9 @@
           </wp:inline>
         </w:drawing>
       </w:r>
+      <w:r>
+        <w:t>Paramètres</w:t>
+      </w:r>
     </w:p>
     <w:p>
       <w:pPr>
@@ -8059,6 +7764,9 @@
           </wp:inline>
         </w:drawing>
       </w:r>
+      <w:r>
+        <w:t>Jeu</w:t>
+      </w:r>
     </w:p>
     <w:p>
       <w:pPr>
@@ -8067,6 +7775,11 @@
     </w:p>
     <w:p>
       <w:pPr>
+        <w:pStyle w:val="Retraitcorpsdetexte"/>
+      </w:pPr>
+    </w:p>
+    <w:p>
+      <w:pPr>
         <w:pStyle w:val="Titre2"/>
       </w:pPr>
       <w:r>
@@ -8078,7 +7791,10 @@
         <w:pStyle w:val="Titre3"/>
       </w:pPr>
       <w:r>
-        <w:t>Schémas</w:t>
+        <w:t>Création</w:t>
+      </w:r>
+      <w:r>
+        <w:t xml:space="preserve"> des index </w:t>
       </w:r>
     </w:p>
     <w:p>
@@ -8088,12 +7804,70 @@
     </w:p>
     <w:p>
       <w:pPr>
+        <w:pStyle w:val="Titre3"/>
+      </w:pPr>
+      <w:r>
+        <w:t xml:space="preserve">Backup / Restore </w:t>
+      </w:r>
+    </w:p>
+    <w:p>
+      <w:pPr>
+        <w:pStyle w:val="Retraitcorpsdetexte3"/>
+      </w:pPr>
+      <w:r>
+        <w:t>Pour faire un backup de cette base de donnée il faut exécuter cette commande : mysqldump -u [admin] -p db_</w:t>
+      </w:r>
+    </w:p>
+    <w:p>
+      <w:pPr>
+        <w:pStyle w:val="NormalWeb"/>
+        <w:rPr>
+          <w:lang w:val="en-US"/>
+        </w:rPr>
+      </w:pPr>
+      <w:r>
+        <w:rPr>
+          <w:lang w:val="en-US"/>
+        </w:rPr>
+        <w:t>Commande Backup : mysqldump -u [username] -p db_spaceinvaders &gt;     db_spaceinvaders_backup.sql</w:t>
+      </w:r>
+    </w:p>
+    <w:p>
+      <w:pPr>
+        <w:pStyle w:val="NormalWeb"/>
+        <w:rPr>
+          <w:lang w:val="en-US"/>
+        </w:rPr>
+      </w:pPr>
+      <w:r>
+        <w:rPr>
+          <w:lang w:val="en-US"/>
+        </w:rPr>
+        <w:t>Commande Restore: mysql -u [username] -p db_spaceinvaders &lt; db_spaceinvaders_backup.sql</w:t>
+      </w:r>
+    </w:p>
+    <w:p>
+      <w:pPr>
+        <w:pStyle w:val="Retraitcorpsdetexte3"/>
+        <w:rPr>
+          <w:lang w:val="en-US"/>
+        </w:rPr>
+      </w:pPr>
+    </w:p>
+    <w:p>
+      <w:pPr>
         <w:pStyle w:val="Retraitcorpsdetexte"/>
+        <w:rPr>
+          <w:lang w:val="en-US"/>
+        </w:rPr>
       </w:pPr>
     </w:p>
     <w:p>
       <w:pPr>
         <w:pStyle w:val="Retraitcorpsdetexte"/>
+        <w:rPr>
+          <w:lang w:val="en-US"/>
+        </w:rPr>
       </w:pPr>
     </w:p>
     <w:p>
@@ -8139,6 +7913,7 @@
         </w:numPr>
       </w:pPr>
       <w:r>
+        <w:lastRenderedPageBreak/>
         <w:t>Le planning détaillé doit s’inscrire dans le planning initial.</w:t>
       </w:r>
       <w:r>
@@ -8334,7 +8109,6 @@
       <w:bookmarkStart w:id="28" w:name="_Toc165969653"/>
       <w:bookmarkStart w:id="29" w:name="_Toc308526342"/>
       <w:r>
-        <w:lastRenderedPageBreak/>
         <w:t>Conclusion</w:t>
       </w:r>
       <w:bookmarkEnd w:id="28"/>
@@ -8363,11 +8137,9 @@
       <w:r>
         <w:t xml:space="preserve">                    1. </w:t>
       </w:r>
-      <w:proofErr w:type="spellStart"/>
       <w:r>
         <w:t>poo</w:t>
       </w:r>
-      <w:proofErr w:type="spellEnd"/>
     </w:p>
     <w:p>
       <w:pPr>
@@ -8986,7 +8758,7 @@
               <w:noProof/>
               <w:szCs w:val="16"/>
             </w:rPr>
-            <w:t>28.10.2024 11:09</w:t>
+            <w:t>28.10.2024 15:44</w:t>
           </w:r>
           <w:r>
             <w:rPr>
@@ -12498,6 +12270,7 @@
     <w:lsdException w:name="Hyperlink" w:uiPriority="99"/>
     <w:lsdException w:name="Strong" w:qFormat="1"/>
     <w:lsdException w:name="Emphasis" w:qFormat="1"/>
+    <w:lsdException w:name="Normal (Web)" w:uiPriority="99"/>
     <w:lsdException w:name="Normal Table" w:semiHidden="1" w:unhideWhenUsed="1"/>
     <w:lsdException w:name="Table Simple 1" w:semiHidden="1" w:unhideWhenUsed="1"/>
     <w:lsdException w:name="Table Simple 2" w:semiHidden="1" w:unhideWhenUsed="1"/>
@@ -13518,6 +13291,21 @@
       <w:szCs w:val="28"/>
     </w:rPr>
   </w:style>
+  <w:style w:type="paragraph" w:styleId="NormalWeb">
+    <w:name w:val="Normal (Web)"/>
+    <w:basedOn w:val="Normal"/>
+    <w:uiPriority w:val="99"/>
+    <w:unhideWhenUsed/>
+    <w:rsid w:val="002D2AFB"/>
+    <w:pPr>
+      <w:spacing w:before="100" w:beforeAutospacing="1" w:after="100" w:afterAutospacing="1"/>
+    </w:pPr>
+    <w:rPr>
+      <w:rFonts w:ascii="Times New Roman" w:hAnsi="Times New Roman"/>
+      <w:sz w:val="24"/>
+      <w:szCs w:val="24"/>
+    </w:rPr>
+  </w:style>
 </w:styles>
 </file>
 
@@ -13808,14 +13596,6 @@
 </file>
 
 <file path=customXml/item1.xml><?xml version="1.0" encoding="utf-8"?>
-<p:properties xmlns:p="http://schemas.microsoft.com/office/2006/metadata/properties" xmlns:xsi="http://www.w3.org/2001/XMLSchema-instance" xmlns:pc="http://schemas.microsoft.com/office/infopath/2007/PartnerControls">
-  <documentManagement>
-    <_activity xmlns="fcccc220-c6b9-4076-850d-f5e42563a571" xsi:nil="true"/>
-  </documentManagement>
-</p:properties>
-</file>
-
-<file path=customXml/item2.xml><?xml version="1.0" encoding="utf-8"?>
 <?mso-contentType ?>
 <FormTemplates xmlns="http://schemas.microsoft.com/sharepoint/v3/contenttype/forms">
   <Display>DocumentLibraryForm</Display>
@@ -13824,11 +13604,15 @@
 </FormTemplates>
 </file>
 
-<file path=customXml/item3.xml><?xml version="1.0" encoding="utf-8"?>
-<b:Sources xmlns:b="http://schemas.openxmlformats.org/officeDocument/2006/bibliography" xmlns="http://schemas.openxmlformats.org/officeDocument/2006/bibliography" SelectedStyle="\APA.XSL" StyleName="APA"/>
+<file path=customXml/item2.xml><?xml version="1.0" encoding="utf-8"?>
+<p:properties xmlns:p="http://schemas.microsoft.com/office/2006/metadata/properties" xmlns:xsi="http://www.w3.org/2001/XMLSchema-instance" xmlns:pc="http://schemas.microsoft.com/office/infopath/2007/PartnerControls">
+  <documentManagement>
+    <_activity xmlns="fcccc220-c6b9-4076-850d-f5e42563a571" xsi:nil="true"/>
+  </documentManagement>
+</p:properties>
 </file>
 
-<file path=customXml/item4.xml><?xml version="1.0" encoding="utf-8"?>
+<file path=customXml/item3.xml><?xml version="1.0" encoding="utf-8"?>
 <ct:contentTypeSchema xmlns:ct="http://schemas.microsoft.com/office/2006/metadata/contentType" xmlns:ma="http://schemas.microsoft.com/office/2006/metadata/properties/metaAttributes" ct:_="" ma:_="" ma:contentTypeName="Document" ma:contentTypeID="0x010100E8692D16FABC7649A0E0051487714BFF" ma:contentTypeVersion="15" ma:contentTypeDescription="Crée un document." ma:contentTypeScope="" ma:versionID="c5371b27a1e41c7f41ddf6d9c10091df">
   <xsd:schema xmlns:xsd="http://www.w3.org/2001/XMLSchema" xmlns:xs="http://www.w3.org/2001/XMLSchema" xmlns:p="http://schemas.microsoft.com/office/2006/metadata/properties" xmlns:ns3="fcccc220-c6b9-4076-850d-f5e42563a571" xmlns:ns4="e7f151b8-51d7-4647-8ad5-935b9ffd0765" targetNamespace="http://schemas.microsoft.com/office/2006/metadata/properties" ma:root="true" ma:fieldsID="9191d78e8b3120411a092cddbe62150e" ns3:_="" ns4:_="">
     <xsd:import namespace="fcccc220-c6b9-4076-850d-f5e42563a571"/>
@@ -14061,7 +13845,19 @@
 </ct:contentTypeSchema>
 </file>
 
+<file path=customXml/item4.xml><?xml version="1.0" encoding="utf-8"?>
+<b:Sources xmlns:b="http://schemas.openxmlformats.org/officeDocument/2006/bibliography" xmlns="http://schemas.openxmlformats.org/officeDocument/2006/bibliography" SelectedStyle="\APA.XSL" StyleName="APA"/>
+</file>
+
 <file path=customXml/itemProps1.xml><?xml version="1.0" encoding="utf-8"?>
+<ds:datastoreItem xmlns:ds="http://schemas.openxmlformats.org/officeDocument/2006/customXml" ds:itemID="{DF8E7934-3F3A-4F32-A7D4-1B248DBE707D}">
+  <ds:schemaRefs>
+    <ds:schemaRef ds:uri="http://schemas.microsoft.com/sharepoint/v3/contenttype/forms"/>
+  </ds:schemaRefs>
+</ds:datastoreItem>
+</file>
+
+<file path=customXml/itemProps2.xml><?xml version="1.0" encoding="utf-8"?>
 <ds:datastoreItem xmlns:ds="http://schemas.openxmlformats.org/officeDocument/2006/customXml" ds:itemID="{4181FC95-92B5-446F-AE57-E4A44C8C450C}">
   <ds:schemaRefs>
     <ds:schemaRef ds:uri="http://schemas.microsoft.com/office/2006/metadata/properties"/>
@@ -14071,23 +13867,7 @@
 </ds:datastoreItem>
 </file>
 
-<file path=customXml/itemProps2.xml><?xml version="1.0" encoding="utf-8"?>
-<ds:datastoreItem xmlns:ds="http://schemas.openxmlformats.org/officeDocument/2006/customXml" ds:itemID="{DF8E7934-3F3A-4F32-A7D4-1B248DBE707D}">
-  <ds:schemaRefs>
-    <ds:schemaRef ds:uri="http://schemas.microsoft.com/sharepoint/v3/contenttype/forms"/>
-  </ds:schemaRefs>
-</ds:datastoreItem>
-</file>
-
 <file path=customXml/itemProps3.xml><?xml version="1.0" encoding="utf-8"?>
-<ds:datastoreItem xmlns:ds="http://schemas.openxmlformats.org/officeDocument/2006/customXml" ds:itemID="{C8C35155-3E6A-4058-B6E4-303717845E3B}">
-  <ds:schemaRefs>
-    <ds:schemaRef ds:uri="http://schemas.openxmlformats.org/officeDocument/2006/bibliography"/>
-  </ds:schemaRefs>
-</ds:datastoreItem>
-</file>
-
-<file path=customXml/itemProps4.xml><?xml version="1.0" encoding="utf-8"?>
 <ds:datastoreItem xmlns:ds="http://schemas.openxmlformats.org/officeDocument/2006/customXml" ds:itemID="{08A80167-EF45-4C71-A575-B67082888043}">
   <ds:schemaRefs>
     <ds:schemaRef ds:uri="http://schemas.microsoft.com/office/2006/metadata/contentType"/>
@@ -14104,4 +13884,12 @@
     <ds:schemaRef ds:uri="http://schemas.microsoft.com/internal/obd"/>
   </ds:schemaRefs>
 </ds:datastoreItem>
+</file>
+
+<file path=customXml/itemProps4.xml><?xml version="1.0" encoding="utf-8"?>
+<ds:datastoreItem xmlns:ds="http://schemas.openxmlformats.org/officeDocument/2006/customXml" ds:itemID="{C8C35155-3E6A-4058-B6E4-303717845E3B}">
+  <ds:schemaRefs>
+    <ds:schemaRef ds:uri="http://schemas.openxmlformats.org/officeDocument/2006/bibliography"/>
+  </ds:schemaRefs>
+</ds:datastoreItem>
 </file>